--- a/A1 Questions.docx
+++ b/A1 Questions.docx
@@ -177,6 +177,14 @@
         </w:rPr>
         <w:t>and therefore he would have submitted broken code. This anecdote shows that being able to accept criticism allows the programmer to have his code be perfected not through only their eyes, but through the eyes of others who may have more experience or expertise, therefore allowing the programmer themselves to become a better programmer through this</w:t>
       </w:r>
+      <w:r>
+        <w:rPr>
+          <w:rFonts w:ascii="Times New Roman" w:hAnsi="Times New Roman" w:cs="Times New Roman"/>
+          <w:sz w:val="24"/>
+          <w:szCs w:val="24"/>
+        </w:rPr>
+        <w:t>.</w:t>
+      </w:r>
     </w:p>
     <w:p>
       <w:pPr>
@@ -229,25 +237,7 @@
           <w:sz w:val="24"/>
           <w:szCs w:val="24"/>
         </w:rPr>
-        <w:t xml:space="preserve">Williams and Kessler suggest that taking turns at the keyboard is essential as communication must be effective and is critical to the pair programming process. In turn, this means that if one programmer has an idea on how to implement a certain style or certain piece of code and auditory explanation is not enough, it is crucial that each of the programmers share the keyboard </w:t>
-      </w:r>
-      <w:proofErr w:type="gramStart"/>
-      <w:r>
-        <w:rPr>
-          <w:rFonts w:ascii="Times New Roman" w:hAnsi="Times New Roman" w:cs="Times New Roman"/>
-          <w:sz w:val="24"/>
-          <w:szCs w:val="24"/>
-        </w:rPr>
-        <w:t>in order to</w:t>
-      </w:r>
-      <w:proofErr w:type="gramEnd"/>
-      <w:r>
-        <w:rPr>
-          <w:rFonts w:ascii="Times New Roman" w:hAnsi="Times New Roman" w:cs="Times New Roman"/>
-          <w:sz w:val="24"/>
-          <w:szCs w:val="24"/>
-        </w:rPr>
-        <w:t xml:space="preserve"> be able to fully communicate their ideas, hence, typing code that the other programmer wants to try and implement.</w:t>
+        <w:t>Williams and Kessler suggest that taking turns at the keyboard is essential as communication must be effective and is critical to the pair programming process. In turn, this means that if one programmer has an idea on how to implement a certain style or certain piece of code and auditory explanation is not enough, it is crucial that each of the programmers share the keyboard in order to be able to fully communicate their ideas, hence, typing code that the other programmer wants to try and implement.</w:t>
       </w:r>
     </w:p>
     <w:p>
@@ -311,43 +301,7 @@
           <w:sz w:val="24"/>
           <w:szCs w:val="24"/>
         </w:rPr>
-        <w:t xml:space="preserve">). Goal-based agents would require a certain process and way on how to perform a certain task </w:t>
-      </w:r>
-      <w:proofErr w:type="gramStart"/>
-      <w:r>
-        <w:rPr>
-          <w:rFonts w:ascii="Times New Roman" w:hAnsi="Times New Roman" w:cs="Times New Roman"/>
-          <w:sz w:val="24"/>
-          <w:szCs w:val="24"/>
-        </w:rPr>
-        <w:t>in order to</w:t>
-      </w:r>
-      <w:proofErr w:type="gramEnd"/>
-      <w:r>
-        <w:rPr>
-          <w:rFonts w:ascii="Times New Roman" w:hAnsi="Times New Roman" w:cs="Times New Roman"/>
-          <w:sz w:val="24"/>
-          <w:szCs w:val="24"/>
-        </w:rPr>
-        <w:t xml:space="preserve"> reach the end goal, otherwise known as the objective. For example, if a Goal-based agent was used to solve a mathematics problem, it would require steps to be taken </w:t>
-      </w:r>
-      <w:proofErr w:type="gramStart"/>
-      <w:r>
-        <w:rPr>
-          <w:rFonts w:ascii="Times New Roman" w:hAnsi="Times New Roman" w:cs="Times New Roman"/>
-          <w:sz w:val="24"/>
-          <w:szCs w:val="24"/>
-        </w:rPr>
-        <w:t>in order to</w:t>
-      </w:r>
-      <w:proofErr w:type="gramEnd"/>
-      <w:r>
-        <w:rPr>
-          <w:rFonts w:ascii="Times New Roman" w:hAnsi="Times New Roman" w:cs="Times New Roman"/>
-          <w:sz w:val="24"/>
-          <w:szCs w:val="24"/>
-        </w:rPr>
-        <w:t xml:space="preserve"> reach the ultimate end goal, finding the solution to the mathematics problem. If a utility-based approach was </w:t>
+        <w:t xml:space="preserve">). Goal-based agents would require a certain process and way on how to perform a certain task in order to reach the end goal, otherwise known as the objective. For example, if a Goal-based agent was used to solve a mathematics problem, it would require steps to be taken in order to reach the ultimate end goal, finding the solution to the mathematics problem. If a utility-based approach was </w:t>
       </w:r>
       <w:r>
         <w:rPr>
